--- a/fibromyalgia_PubMed-r-markdown.docx
+++ b/fibromyalgia_PubMed-r-markdown.docx
@@ -42,9 +42,9 @@
       <w:pPr>
         <w:pStyle w:val="Heading2"/>
       </w:pPr>
-      <w:bookmarkStart w:id="20" w:name="Xaa8db39b4dfd70d587e282d7d820d9fd0f1a60d"/>
-      <w:r>
-        <w:t xml:space="preserve">This script takes ten articles from the abstracts on earache articles from NCBI’s PubMed</w:t>
+      <w:bookmarkStart w:id="20" w:name="X4e64d654615e163b7e3ca2d3f36bc896ce0500d"/>
+      <w:r>
+        <w:t xml:space="preserve">This script takes ten articles from the abstracts on Fibromyalgia articles from NCBI’s PubMed</w:t>
       </w:r>
       <w:bookmarkEnd w:id="20"/>
     </w:p>
@@ -59,7 +59,7 @@
         <w:t xml:space="preserve"> </w:t>
       </w:r>
       <w:r>
-        <w:t xml:space="preserve">into a corpus of 20 files in a folder called Earache.</w:t>
+        <w:t xml:space="preserve">into a corpus of 20 files in a folder called Fibromyalgias.</w:t>
       </w:r>
     </w:p>
     <w:p>
@@ -2847,35 +2847,6 @@
           <w:rStyle w:val="NormalTok"/>
         </w:rPr>
         <w:t xml:space="preserve">))</w:t>
-      </w:r>
-    </w:p>
-    <w:p>
-      <w:pPr>
-        <w:pStyle w:val="SourceCode"/>
-      </w:pPr>
-      <w:r>
-        <w:rPr>
-          <w:rStyle w:val="VerbatimChar"/>
-        </w:rPr>
-        <w:t xml:space="preserve">## Warning in wordcloud(names(freq), freq, max.words = 30, colors =</w:t>
-      </w:r>
-      <w:r>
-        <w:br w:type="textWrapping"/>
-      </w:r>
-      <w:r>
-        <w:rPr>
-          <w:rStyle w:val="VerbatimChar"/>
-        </w:rPr>
-        <w:t xml:space="preserve">## brewer.pal(6, : fibromyalgia could not be fit on page. It will not be</w:t>
-      </w:r>
-      <w:r>
-        <w:br w:type="textWrapping"/>
-      </w:r>
-      <w:r>
-        <w:rPr>
-          <w:rStyle w:val="VerbatimChar"/>
-        </w:rPr>
-        <w:t xml:space="preserve">## plotted.</w:t>
       </w:r>
     </w:p>
     <w:p>
